--- a/Otchet5.docx
+++ b/Otchet5.docx
@@ -888,16 +888,7 @@
           <w:sz w:val="28"/>
           <w:szCs w:val="28"/>
         </w:rPr>
-        <w:t>Реализовать сортировку данных с помощью</w:t>
-      </w:r>
-      <w:r>
-        <w:rPr>
-          <w:rFonts w:ascii="Times New Roman" w:hAnsi="Times New Roman" w:cs="Times New Roman"/>
-          <w:color w:val="000000" w:themeColor="text1"/>
-          <w:sz w:val="28"/>
-          <w:szCs w:val="28"/>
-        </w:rPr>
-        <w:t xml:space="preserve"> быстрого алгоритма.</w:t>
+        <w:t>Реализовать сортировку данных с помощью быстрого алгоритма.</w:t>
       </w:r>
     </w:p>
     <w:p>
@@ -1183,10 +1174,10 @@
           <w:szCs w:val="28"/>
         </w:rPr>
         <w:drawing>
-          <wp:inline distT="0" distB="0" distL="0" distR="0" wp14:anchorId="4D457026" wp14:editId="7EE48176">
-            <wp:extent cx="4130970" cy="9120505"/>
-            <wp:effectExtent l="0" t="0" r="3175" b="4445"/>
-            <wp:docPr id="3" name="Рисунок 3"/>
+          <wp:inline distT="0" distB="0" distL="0" distR="0" wp14:anchorId="5662E612" wp14:editId="3118E28C">
+            <wp:extent cx="3604908" cy="9096434"/>
+            <wp:effectExtent l="0" t="0" r="0" b="9525"/>
+            <wp:docPr id="11" name="Рисунок 11"/>
             <wp:cNvGraphicFramePr>
               <a:graphicFrameLocks xmlns:a="http://schemas.openxmlformats.org/drawingml/2006/main" noChangeAspect="1"/>
             </wp:cNvGraphicFramePr>
@@ -1194,7 +1185,7 @@
               <a:graphicData uri="http://schemas.openxmlformats.org/drawingml/2006/picture">
                 <pic:pic xmlns:pic="http://schemas.openxmlformats.org/drawingml/2006/picture">
                   <pic:nvPicPr>
-                    <pic:cNvPr id="0" name="Picture 1"/>
+                    <pic:cNvPr id="0" name="Picture 2"/>
                     <pic:cNvPicPr>
                       <a:picLocks noChangeAspect="1" noChangeArrowheads="1"/>
                     </pic:cNvPicPr>
@@ -1215,7 +1206,7 @@
                   <pic:spPr bwMode="auto">
                     <a:xfrm>
                       <a:off x="0" y="0"/>
-                      <a:ext cx="4137526" cy="9134981"/>
+                      <a:ext cx="3606767" cy="9101124"/>
                     </a:xfrm>
                     <a:prstGeom prst="rect">
                       <a:avLst/>
@@ -1412,10 +1403,10 @@
         </w:rPr>
         <w:lastRenderedPageBreak/>
         <w:drawing>
-          <wp:inline distT="0" distB="0" distL="0" distR="0" wp14:anchorId="2A9C433C" wp14:editId="732C4F70">
-            <wp:extent cx="1165860" cy="4975860"/>
+          <wp:inline distT="0" distB="0" distL="0" distR="0" wp14:anchorId="106ABD4E" wp14:editId="7D0ADCE0">
+            <wp:extent cx="1333500" cy="4960620"/>
             <wp:effectExtent l="0" t="0" r="0" b="0"/>
-            <wp:docPr id="4" name="Рисунок 4"/>
+            <wp:docPr id="2" name="Рисунок 2"/>
             <wp:cNvGraphicFramePr>
               <a:graphicFrameLocks xmlns:a="http://schemas.openxmlformats.org/drawingml/2006/main" noChangeAspect="1"/>
             </wp:cNvGraphicFramePr>
@@ -1423,7 +1414,7 @@
               <a:graphicData uri="http://schemas.openxmlformats.org/drawingml/2006/picture">
                 <pic:pic xmlns:pic="http://schemas.openxmlformats.org/drawingml/2006/picture">
                   <pic:nvPicPr>
-                    <pic:cNvPr id="0" name="Picture 2"/>
+                    <pic:cNvPr id="0" name="Picture 1"/>
                     <pic:cNvPicPr>
                       <a:picLocks noChangeAspect="1" noChangeArrowheads="1"/>
                     </pic:cNvPicPr>
@@ -1444,7 +1435,7 @@
                   <pic:spPr bwMode="auto">
                     <a:xfrm>
                       <a:off x="0" y="0"/>
-                      <a:ext cx="1165860" cy="4975860"/>
+                      <a:ext cx="1333500" cy="4960620"/>
                     </a:xfrm>
                     <a:prstGeom prst="rect">
                       <a:avLst/>
@@ -5600,23 +5591,24 @@
         <w:rPr>
           <w:rFonts w:ascii="Consolas" w:hAnsi="Consolas" w:cs="Consolas"/>
           <w:color w:val="000000"/>
-        </w:rPr>
-      </w:pPr>
-      <w:proofErr w:type="spellStart"/>
-      <w:r>
-        <w:rPr>
-          <w:rFonts w:ascii="Consolas" w:hAnsi="Consolas" w:cs="Consolas"/>
-          <w:b/>
-          <w:bCs/>
-          <w:color w:val="000000"/>
+          <w:lang w:val="en-US"/>
+        </w:rPr>
+      </w:pPr>
+      <w:r>
+        <w:rPr>
+          <w:rFonts w:ascii="Consolas" w:hAnsi="Consolas" w:cs="Consolas"/>
+          <w:b/>
+          <w:bCs/>
+          <w:color w:val="000000"/>
+          <w:lang w:val="en-US"/>
         </w:rPr>
         <w:t>end</w:t>
       </w:r>
-      <w:proofErr w:type="spellEnd"/>
-      <w:r>
-        <w:rPr>
-          <w:rFonts w:ascii="Consolas" w:hAnsi="Consolas" w:cs="Consolas"/>
-          <w:color w:val="000000"/>
+      <w:r>
+        <w:rPr>
+          <w:rFonts w:ascii="Consolas" w:hAnsi="Consolas" w:cs="Consolas"/>
+          <w:color w:val="000000"/>
+          <w:lang w:val="en-US"/>
         </w:rPr>
         <w:t>;</w:t>
       </w:r>
@@ -5629,6 +5621,7 @@
         <w:rPr>
           <w:rFonts w:ascii="Consolas" w:hAnsi="Consolas" w:cs="Consolas"/>
           <w:color w:val="008000"/>
+          <w:lang w:val="en-US"/>
         </w:rPr>
       </w:pPr>
     </w:p>
@@ -5642,19 +5635,19 @@
           <w:b/>
           <w:bCs/>
           <w:color w:val="000000"/>
-        </w:rPr>
-      </w:pPr>
-      <w:proofErr w:type="spellStart"/>
-      <w:r>
-        <w:rPr>
-          <w:rFonts w:ascii="Consolas" w:hAnsi="Consolas" w:cs="Consolas"/>
-          <w:b/>
-          <w:bCs/>
-          <w:color w:val="000000"/>
+          <w:lang w:val="en-US"/>
+        </w:rPr>
+      </w:pPr>
+      <w:r>
+        <w:rPr>
+          <w:rFonts w:ascii="Consolas" w:hAnsi="Consolas" w:cs="Consolas"/>
+          <w:b/>
+          <w:bCs/>
+          <w:color w:val="000000"/>
+          <w:lang w:val="en-US"/>
         </w:rPr>
         <w:t>begin</w:t>
       </w:r>
-      <w:proofErr w:type="spellEnd"/>
     </w:p>
     <w:p>
       <w:pPr>
@@ -5664,14 +5657,16 @@
         <w:rPr>
           <w:rFonts w:ascii="Consolas" w:hAnsi="Consolas" w:cs="Consolas"/>
           <w:color w:val="008000"/>
-        </w:rPr>
-      </w:pPr>
-      <w:r>
-        <w:rPr>
-          <w:rFonts w:ascii="Consolas" w:hAnsi="Consolas" w:cs="Consolas"/>
-          <w:b/>
-          <w:bCs/>
-          <w:color w:val="000000"/>
+          <w:lang w:val="en-US"/>
+        </w:rPr>
+      </w:pPr>
+      <w:r>
+        <w:rPr>
+          <w:rFonts w:ascii="Consolas" w:hAnsi="Consolas" w:cs="Consolas"/>
+          <w:b/>
+          <w:bCs/>
+          <w:color w:val="000000"/>
+          <w:lang w:val="en-US"/>
         </w:rPr>
         <w:t xml:space="preserve">  </w:t>
       </w:r>
@@ -5679,6 +5674,7 @@
         <w:rPr>
           <w:rFonts w:ascii="Consolas" w:hAnsi="Consolas" w:cs="Consolas"/>
           <w:color w:val="008000"/>
+          <w:lang w:val="en-US"/>
         </w:rPr>
         <w:t>//</w:t>
       </w:r>
@@ -5688,6 +5684,7 @@
         <w:rPr>
           <w:rFonts w:ascii="Consolas" w:hAnsi="Consolas" w:cs="Consolas"/>
           <w:color w:val="008000"/>
+          <w:lang w:val="en-US"/>
         </w:rPr>
         <w:t>writeln</w:t>
       </w:r>
@@ -5696,6 +5693,7 @@
         <w:rPr>
           <w:rFonts w:ascii="Consolas" w:hAnsi="Consolas" w:cs="Consolas"/>
           <w:color w:val="008000"/>
+          <w:lang w:val="en-US"/>
         </w:rPr>
         <w:t>(</w:t>
       </w:r>
@@ -5704,8 +5702,54 @@
         <w:rPr>
           <w:rFonts w:ascii="Consolas" w:hAnsi="Consolas" w:cs="Consolas"/>
           <w:color w:val="008000"/>
-        </w:rPr>
-        <w:t>'Введите длину массива');</w:t>
+          <w:lang w:val="en-US"/>
+        </w:rPr>
+        <w:t>'</w:t>
+      </w:r>
+      <w:r>
+        <w:rPr>
+          <w:rFonts w:ascii="Consolas" w:hAnsi="Consolas" w:cs="Consolas"/>
+          <w:color w:val="008000"/>
+        </w:rPr>
+        <w:t>Введите</w:t>
+      </w:r>
+      <w:r>
+        <w:rPr>
+          <w:rFonts w:ascii="Consolas" w:hAnsi="Consolas" w:cs="Consolas"/>
+          <w:color w:val="008000"/>
+          <w:lang w:val="en-US"/>
+        </w:rPr>
+        <w:t xml:space="preserve"> </w:t>
+      </w:r>
+      <w:r>
+        <w:rPr>
+          <w:rFonts w:ascii="Consolas" w:hAnsi="Consolas" w:cs="Consolas"/>
+          <w:color w:val="008000"/>
+        </w:rPr>
+        <w:t>длину</w:t>
+      </w:r>
+      <w:r>
+        <w:rPr>
+          <w:rFonts w:ascii="Consolas" w:hAnsi="Consolas" w:cs="Consolas"/>
+          <w:color w:val="008000"/>
+          <w:lang w:val="en-US"/>
+        </w:rPr>
+        <w:t xml:space="preserve"> </w:t>
+      </w:r>
+      <w:r>
+        <w:rPr>
+          <w:rFonts w:ascii="Consolas" w:hAnsi="Consolas" w:cs="Consolas"/>
+          <w:color w:val="008000"/>
+        </w:rPr>
+        <w:t>массива</w:t>
+      </w:r>
+      <w:r>
+        <w:rPr>
+          <w:rFonts w:ascii="Consolas" w:hAnsi="Consolas" w:cs="Consolas"/>
+          <w:color w:val="008000"/>
+          <w:lang w:val="en-US"/>
+        </w:rPr>
+        <w:t>');</w:t>
       </w:r>
     </w:p>
     <w:p>
@@ -5716,12 +5760,14 @@
         <w:rPr>
           <w:rFonts w:ascii="Consolas" w:hAnsi="Consolas" w:cs="Consolas"/>
           <w:color w:val="008000"/>
+          <w:lang w:val="en-US"/>
         </w:rPr>
       </w:pPr>
       <w:r>
         <w:rPr>
           <w:rFonts w:ascii="Consolas" w:hAnsi="Consolas" w:cs="Consolas"/>
           <w:color w:val="008000"/>
+          <w:lang w:val="en-US"/>
         </w:rPr>
         <w:t xml:space="preserve">  //</w:t>
       </w:r>
@@ -5730,6 +5776,7 @@
         <w:rPr>
           <w:rFonts w:ascii="Consolas" w:hAnsi="Consolas" w:cs="Consolas"/>
           <w:color w:val="008000"/>
+          <w:lang w:val="en-US"/>
         </w:rPr>
         <w:t>readln</w:t>
       </w:r>
@@ -5738,6 +5785,7 @@
         <w:rPr>
           <w:rFonts w:ascii="Consolas" w:hAnsi="Consolas" w:cs="Consolas"/>
           <w:color w:val="008000"/>
+          <w:lang w:val="en-US"/>
         </w:rPr>
         <w:t>(n);</w:t>
       </w:r>
@@ -5756,8 +5804,16 @@
         <w:rPr>
           <w:rFonts w:ascii="Consolas" w:hAnsi="Consolas" w:cs="Consolas"/>
           <w:color w:val="008000"/>
-        </w:rPr>
-        <w:t xml:space="preserve">  //</w:t>
+          <w:lang w:val="en-US"/>
+        </w:rPr>
+        <w:t xml:space="preserve">  </w:t>
+      </w:r>
+      <w:r>
+        <w:rPr>
+          <w:rFonts w:ascii="Consolas" w:hAnsi="Consolas" w:cs="Consolas"/>
+          <w:color w:val="008000"/>
+        </w:rPr>
+        <w:t>//</w:t>
       </w:r>
       <w:proofErr w:type="spellStart"/>
       <w:r>
@@ -7499,6 +7555,7 @@
         <w:rPr>
           <w:rFonts w:ascii="Consolas" w:hAnsi="Consolas" w:cs="Consolas"/>
           <w:color w:val="000000"/>
+          <w:lang w:val="en-US"/>
         </w:rPr>
       </w:pPr>
       <w:r>
@@ -7509,21 +7566,13 @@
         </w:rPr>
         <w:t xml:space="preserve">  </w:t>
       </w:r>
-      <w:proofErr w:type="spellStart"/>
-      <w:r>
-        <w:rPr>
-          <w:rFonts w:ascii="Consolas" w:hAnsi="Consolas" w:cs="Consolas"/>
-          <w:color w:val="000000"/>
-        </w:rPr>
-        <w:t>write</w:t>
-      </w:r>
-      <w:proofErr w:type="spellEnd"/>
-      <w:r>
-        <w:rPr>
-          <w:rFonts w:ascii="Consolas" w:hAnsi="Consolas" w:cs="Consolas"/>
-          <w:color w:val="000000"/>
-        </w:rPr>
-        <w:t>(M);</w:t>
+      <w:r>
+        <w:rPr>
+          <w:rFonts w:ascii="Consolas" w:hAnsi="Consolas" w:cs="Consolas"/>
+          <w:color w:val="000000"/>
+          <w:lang w:val="en-US"/>
+        </w:rPr>
+        <w:t>write(M);</w:t>
       </w:r>
     </w:p>
     <w:p>
@@ -7534,6 +7583,7 @@
         <w:rPr>
           <w:rFonts w:ascii="Consolas" w:hAnsi="Consolas" w:cs="Consolas"/>
           <w:color w:val="000000"/>
+          <w:lang w:val="en-US"/>
         </w:rPr>
       </w:pPr>
     </w:p>
@@ -7545,23 +7595,24 @@
           <w:color w:val="000000" w:themeColor="text1"/>
           <w:sz w:val="28"/>
           <w:szCs w:val="28"/>
-        </w:rPr>
-      </w:pPr>
-      <w:proofErr w:type="spellStart"/>
-      <w:r>
-        <w:rPr>
-          <w:rFonts w:ascii="Consolas" w:hAnsi="Consolas" w:cs="Consolas"/>
-          <w:b/>
-          <w:bCs/>
-          <w:color w:val="000000"/>
+          <w:lang w:val="en-US"/>
+        </w:rPr>
+      </w:pPr>
+      <w:r>
+        <w:rPr>
+          <w:rFonts w:ascii="Consolas" w:hAnsi="Consolas" w:cs="Consolas"/>
+          <w:b/>
+          <w:bCs/>
+          <w:color w:val="000000"/>
+          <w:lang w:val="en-US"/>
         </w:rPr>
         <w:t>end</w:t>
       </w:r>
-      <w:proofErr w:type="spellEnd"/>
-      <w:r>
-        <w:rPr>
-          <w:rFonts w:ascii="Consolas" w:hAnsi="Consolas" w:cs="Consolas"/>
-          <w:color w:val="000000"/>
+      <w:r>
+        <w:rPr>
+          <w:rFonts w:ascii="Consolas" w:hAnsi="Consolas" w:cs="Consolas"/>
+          <w:color w:val="000000"/>
+          <w:lang w:val="en-US"/>
         </w:rPr>
         <w:t>.</w:t>
       </w:r>
@@ -7571,6 +7622,7 @@
           <w:color w:val="000000" w:themeColor="text1"/>
           <w:sz w:val="28"/>
           <w:szCs w:val="28"/>
+          <w:lang w:val="en-US"/>
         </w:rPr>
         <w:t xml:space="preserve"> </w:t>
       </w:r>
@@ -7580,6 +7632,7 @@
           <w:color w:val="000000" w:themeColor="text1"/>
           <w:sz w:val="28"/>
           <w:szCs w:val="28"/>
+          <w:lang w:val="en-US"/>
         </w:rPr>
         <w:br w:type="page"/>
       </w:r>
@@ -7613,6 +7666,9 @@
         <w:jc w:val="center"/>
       </w:pPr>
       <w:r>
+        <w:rPr>
+          <w:noProof/>
+        </w:rPr>
         <w:drawing>
           <wp:inline distT="0" distB="0" distL="0" distR="0" wp14:anchorId="4EA18336" wp14:editId="25339113">
             <wp:extent cx="4267796" cy="2076740"/>
@@ -7717,7 +7773,7 @@
           <w:sz w:val="28"/>
           <w:szCs w:val="28"/>
         </w:rPr>
-        <w:t>9</w:t>
+        <w:t>5</w:t>
       </w:r>
       <w:r>
         <w:rPr>
@@ -7747,6 +7803,9 @@
         <w:jc w:val="center"/>
       </w:pPr>
       <w:r>
+        <w:rPr>
+          <w:noProof/>
+        </w:rPr>
         <w:drawing>
           <wp:inline distT="0" distB="0" distL="0" distR="0" wp14:anchorId="316E5599" wp14:editId="68F172B9">
             <wp:extent cx="5940425" cy="1429385"/>
@@ -7851,7 +7910,7 @@
           <w:sz w:val="28"/>
           <w:szCs w:val="28"/>
         </w:rPr>
-        <w:t>10</w:t>
+        <w:t>6</w:t>
       </w:r>
       <w:r>
         <w:rPr>
@@ -7918,6 +7977,9 @@
         <w:jc w:val="center"/>
       </w:pPr>
       <w:r>
+        <w:rPr>
+          <w:noProof/>
+        </w:rPr>
         <w:drawing>
           <wp:inline distT="0" distB="0" distL="0" distR="0" wp14:anchorId="51A587B2" wp14:editId="24FC6823">
             <wp:extent cx="5940425" cy="1871980"/>
@@ -8022,6 +8084,9 @@
         <w:jc w:val="center"/>
       </w:pPr>
       <w:r>
+        <w:rPr>
+          <w:noProof/>
+        </w:rPr>
         <w:drawing>
           <wp:inline distT="0" distB="0" distL="0" distR="0" wp14:anchorId="5D8EC996" wp14:editId="2C806CE6">
             <wp:extent cx="5940425" cy="1760220"/>
@@ -8126,19 +8191,7 @@
           <w:sz w:val="28"/>
           <w:szCs w:val="28"/>
         </w:rPr>
-        <w:t>1</w:t>
-      </w:r>
-      <w:r>
-        <w:rPr>
-          <w:rFonts w:ascii="Times New Roman" w:hAnsi="Times New Roman" w:cs="Times New Roman"/>
-          <w:i w:val="0"/>
-          <w:iCs w:val="0"/>
-          <w:noProof/>
-          <w:color w:val="auto"/>
-          <w:sz w:val="28"/>
-          <w:szCs w:val="28"/>
-        </w:rPr>
-        <w:t>2</w:t>
+        <w:t>7</w:t>
       </w:r>
       <w:r>
         <w:rPr>
@@ -8226,6 +8279,9 @@
         <w:jc w:val="center"/>
       </w:pPr>
       <w:r>
+        <w:rPr>
+          <w:noProof/>
+        </w:rPr>
         <w:lastRenderedPageBreak/>
         <w:drawing>
           <wp:inline distT="0" distB="0" distL="0" distR="0" wp14:anchorId="0CDD1A5F" wp14:editId="4F3FD281">
@@ -8272,10 +8328,9 @@
           <w:rFonts w:ascii="Times New Roman" w:hAnsi="Times New Roman" w:cs="Times New Roman"/>
           <w:i w:val="0"/>
           <w:iCs w:val="0"/>
-          <w:color w:val="auto"/>
-          <w:sz w:val="28"/>
-          <w:szCs w:val="28"/>
-          <w:lang w:val="en-US"/>
+          <w:color w:val="000000" w:themeColor="text1"/>
+          <w:sz w:val="28"/>
+          <w:szCs w:val="28"/>
         </w:rPr>
       </w:pPr>
       <w:r>
@@ -8321,9 +8376,293 @@
           <w:szCs w:val="28"/>
           <w:lang w:val="en-US"/>
         </w:rPr>
-        <w:t>choose = 0</w:t>
-      </w:r>
-    </w:p>
+        <w:t>choose</w:t>
+      </w:r>
+      <w:r>
+        <w:rPr>
+          <w:rFonts w:ascii="Times New Roman" w:hAnsi="Times New Roman" w:cs="Times New Roman"/>
+          <w:i w:val="0"/>
+          <w:iCs w:val="0"/>
+          <w:color w:val="000000" w:themeColor="text1"/>
+          <w:sz w:val="28"/>
+          <w:szCs w:val="28"/>
+        </w:rPr>
+        <w:t xml:space="preserve"> = 0</w:t>
+      </w:r>
+    </w:p>
+    <w:p>
+      <w:pPr>
+        <w:keepNext/>
+        <w:jc w:val="center"/>
+      </w:pPr>
+      <w:r>
+        <w:drawing>
+          <wp:inline distT="0" distB="0" distL="0" distR="0" wp14:anchorId="6200DC2F" wp14:editId="4FBEB23A">
+            <wp:extent cx="5894624" cy="3268980"/>
+            <wp:effectExtent l="0" t="0" r="0" b="7620"/>
+            <wp:docPr id="12" name="Рисунок 12"/>
+            <wp:cNvGraphicFramePr>
+              <a:graphicFrameLocks xmlns:a="http://schemas.openxmlformats.org/drawingml/2006/main" noChangeAspect="1"/>
+            </wp:cNvGraphicFramePr>
+            <a:graphic xmlns:a="http://schemas.openxmlformats.org/drawingml/2006/main">
+              <a:graphicData uri="http://schemas.openxmlformats.org/drawingml/2006/picture">
+                <pic:pic xmlns:pic="http://schemas.openxmlformats.org/drawingml/2006/picture">
+                  <pic:nvPicPr>
+                    <pic:cNvPr id="1" name=""/>
+                    <pic:cNvPicPr/>
+                  </pic:nvPicPr>
+                  <pic:blipFill>
+                    <a:blip r:embed="rId15"/>
+                    <a:stretch>
+                      <a:fillRect/>
+                    </a:stretch>
+                  </pic:blipFill>
+                  <pic:spPr>
+                    <a:xfrm>
+                      <a:off x="0" y="0"/>
+                      <a:ext cx="5899958" cy="3271938"/>
+                    </a:xfrm>
+                    <a:prstGeom prst="rect">
+                      <a:avLst/>
+                    </a:prstGeom>
+                  </pic:spPr>
+                </pic:pic>
+              </a:graphicData>
+            </a:graphic>
+          </wp:inline>
+        </w:drawing>
+      </w:r>
+    </w:p>
+    <w:p>
+      <w:pPr>
+        <w:pStyle w:val="a6"/>
+        <w:jc w:val="center"/>
+        <w:rPr>
+          <w:rFonts w:ascii="Times New Roman" w:hAnsi="Times New Roman" w:cs="Times New Roman"/>
+          <w:i w:val="0"/>
+          <w:iCs w:val="0"/>
+          <w:color w:val="000000" w:themeColor="text1"/>
+          <w:sz w:val="28"/>
+          <w:szCs w:val="28"/>
+        </w:rPr>
+      </w:pPr>
+      <w:r>
+        <w:rPr>
+          <w:rFonts w:ascii="Times New Roman" w:hAnsi="Times New Roman" w:cs="Times New Roman"/>
+          <w:i w:val="0"/>
+          <w:iCs w:val="0"/>
+          <w:color w:val="auto"/>
+          <w:sz w:val="28"/>
+          <w:szCs w:val="28"/>
+        </w:rPr>
+        <w:t>Рисунок 14</w:t>
+      </w:r>
+      <w:r>
+        <w:rPr>
+          <w:rFonts w:ascii="Times New Roman" w:hAnsi="Times New Roman" w:cs="Times New Roman"/>
+          <w:i w:val="0"/>
+          <w:iCs w:val="0"/>
+          <w:color w:val="auto"/>
+          <w:sz w:val="28"/>
+          <w:szCs w:val="28"/>
+        </w:rPr>
+        <w:t xml:space="preserve"> </w:t>
+      </w:r>
+      <w:r>
+        <w:rPr>
+          <w:rFonts w:ascii="Times New Roman" w:hAnsi="Times New Roman" w:cs="Times New Roman"/>
+          <w:i w:val="0"/>
+          <w:iCs w:val="0"/>
+          <w:color w:val="000000" w:themeColor="text1"/>
+          <w:sz w:val="28"/>
+          <w:szCs w:val="28"/>
+        </w:rPr>
+        <w:t>–</w:t>
+      </w:r>
+      <w:r>
+        <w:rPr>
+          <w:rFonts w:ascii="Times New Roman" w:hAnsi="Times New Roman" w:cs="Times New Roman"/>
+          <w:i w:val="0"/>
+          <w:iCs w:val="0"/>
+          <w:color w:val="000000" w:themeColor="text1"/>
+          <w:sz w:val="28"/>
+          <w:szCs w:val="28"/>
+        </w:rPr>
+        <w:t xml:space="preserve"> </w:t>
+      </w:r>
+      <w:r>
+        <w:rPr>
+          <w:rFonts w:ascii="Times New Roman" w:hAnsi="Times New Roman" w:cs="Times New Roman"/>
+          <w:i w:val="0"/>
+          <w:iCs w:val="0"/>
+          <w:color w:val="000000" w:themeColor="text1"/>
+          <w:sz w:val="28"/>
+          <w:szCs w:val="28"/>
+        </w:rPr>
+        <w:t>Файл с изначальным массивом</w:t>
+      </w:r>
+    </w:p>
+    <w:p>
+      <w:pPr>
+        <w:keepNext/>
+        <w:jc w:val="center"/>
+      </w:pPr>
+      <w:r>
+        <w:lastRenderedPageBreak/>
+        <w:drawing>
+          <wp:inline distT="0" distB="0" distL="0" distR="0" wp14:anchorId="56F5A36E" wp14:editId="1314D77A">
+            <wp:extent cx="5940425" cy="4845685"/>
+            <wp:effectExtent l="0" t="0" r="3175" b="0"/>
+            <wp:docPr id="14" name="Рисунок 14"/>
+            <wp:cNvGraphicFramePr>
+              <a:graphicFrameLocks xmlns:a="http://schemas.openxmlformats.org/drawingml/2006/main" noChangeAspect="1"/>
+            </wp:cNvGraphicFramePr>
+            <a:graphic xmlns:a="http://schemas.openxmlformats.org/drawingml/2006/main">
+              <a:graphicData uri="http://schemas.openxmlformats.org/drawingml/2006/picture">
+                <pic:pic xmlns:pic="http://schemas.openxmlformats.org/drawingml/2006/picture">
+                  <pic:nvPicPr>
+                    <pic:cNvPr id="1" name=""/>
+                    <pic:cNvPicPr/>
+                  </pic:nvPicPr>
+                  <pic:blipFill>
+                    <a:blip r:embed="rId16"/>
+                    <a:stretch>
+                      <a:fillRect/>
+                    </a:stretch>
+                  </pic:blipFill>
+                  <pic:spPr>
+                    <a:xfrm>
+                      <a:off x="0" y="0"/>
+                      <a:ext cx="5940425" cy="4845685"/>
+                    </a:xfrm>
+                    <a:prstGeom prst="rect">
+                      <a:avLst/>
+                    </a:prstGeom>
+                  </pic:spPr>
+                </pic:pic>
+              </a:graphicData>
+            </a:graphic>
+          </wp:inline>
+        </w:drawing>
+      </w:r>
+    </w:p>
+    <w:p>
+      <w:pPr>
+        <w:pStyle w:val="a6"/>
+        <w:jc w:val="center"/>
+        <w:rPr>
+          <w:rFonts w:ascii="Times New Roman" w:hAnsi="Times New Roman" w:cs="Times New Roman"/>
+          <w:i w:val="0"/>
+          <w:iCs w:val="0"/>
+          <w:color w:val="auto"/>
+          <w:sz w:val="28"/>
+          <w:szCs w:val="28"/>
+        </w:rPr>
+      </w:pPr>
+      <w:r>
+        <w:rPr>
+          <w:rFonts w:ascii="Times New Roman" w:hAnsi="Times New Roman" w:cs="Times New Roman"/>
+          <w:i w:val="0"/>
+          <w:iCs w:val="0"/>
+          <w:color w:val="auto"/>
+          <w:sz w:val="28"/>
+          <w:szCs w:val="28"/>
+        </w:rPr>
+        <w:t>Рисунок 15</w:t>
+      </w:r>
+      <w:r>
+        <w:rPr>
+          <w:rFonts w:ascii="Times New Roman" w:hAnsi="Times New Roman" w:cs="Times New Roman"/>
+          <w:i w:val="0"/>
+          <w:iCs w:val="0"/>
+          <w:color w:val="auto"/>
+          <w:sz w:val="28"/>
+          <w:szCs w:val="28"/>
+        </w:rPr>
+        <w:t xml:space="preserve"> </w:t>
+      </w:r>
+      <w:r>
+        <w:rPr>
+          <w:rFonts w:ascii="Times New Roman" w:hAnsi="Times New Roman" w:cs="Times New Roman"/>
+          <w:i w:val="0"/>
+          <w:iCs w:val="0"/>
+          <w:color w:val="000000" w:themeColor="text1"/>
+          <w:sz w:val="28"/>
+          <w:szCs w:val="28"/>
+        </w:rPr>
+        <w:t>–</w:t>
+      </w:r>
+      <w:r>
+        <w:rPr>
+          <w:rFonts w:ascii="Times New Roman" w:hAnsi="Times New Roman" w:cs="Times New Roman"/>
+          <w:i w:val="0"/>
+          <w:iCs w:val="0"/>
+          <w:color w:val="000000" w:themeColor="text1"/>
+          <w:sz w:val="28"/>
+          <w:szCs w:val="28"/>
+        </w:rPr>
+        <w:t xml:space="preserve"> Отсортированный массив, записанный в файл </w:t>
+      </w:r>
+      <w:r>
+        <w:rPr>
+          <w:rFonts w:ascii="Times New Roman" w:hAnsi="Times New Roman" w:cs="Times New Roman"/>
+          <w:i w:val="0"/>
+          <w:iCs w:val="0"/>
+          <w:color w:val="000000" w:themeColor="text1"/>
+          <w:sz w:val="28"/>
+          <w:szCs w:val="28"/>
+          <w:lang w:val="en-US"/>
+        </w:rPr>
+        <w:t>write</w:t>
+      </w:r>
+      <w:r>
+        <w:rPr>
+          <w:rFonts w:ascii="Times New Roman" w:hAnsi="Times New Roman" w:cs="Times New Roman"/>
+          <w:i w:val="0"/>
+          <w:iCs w:val="0"/>
+          <w:color w:val="000000" w:themeColor="text1"/>
+          <w:sz w:val="28"/>
+          <w:szCs w:val="28"/>
+        </w:rPr>
+        <w:t>_</w:t>
+      </w:r>
+      <w:r>
+        <w:rPr>
+          <w:rFonts w:ascii="Times New Roman" w:hAnsi="Times New Roman" w:cs="Times New Roman"/>
+          <w:i w:val="0"/>
+          <w:iCs w:val="0"/>
+          <w:color w:val="000000" w:themeColor="text1"/>
+          <w:sz w:val="28"/>
+          <w:szCs w:val="28"/>
+          <w:lang w:val="en-US"/>
+        </w:rPr>
+        <w:t>array</w:t>
+      </w:r>
+      <w:r>
+        <w:rPr>
+          <w:rFonts w:ascii="Times New Roman" w:hAnsi="Times New Roman" w:cs="Times New Roman"/>
+          <w:i w:val="0"/>
+          <w:iCs w:val="0"/>
+          <w:color w:val="000000" w:themeColor="text1"/>
+          <w:sz w:val="28"/>
+          <w:szCs w:val="28"/>
+        </w:rPr>
+        <w:t>.</w:t>
+      </w:r>
+      <w:r>
+        <w:rPr>
+          <w:rFonts w:ascii="Times New Roman" w:hAnsi="Times New Roman" w:cs="Times New Roman"/>
+          <w:i w:val="0"/>
+          <w:iCs w:val="0"/>
+          <w:color w:val="000000" w:themeColor="text1"/>
+          <w:sz w:val="28"/>
+          <w:szCs w:val="28"/>
+          <w:lang w:val="en-US"/>
+        </w:rPr>
+        <w:t>txt</w:t>
+      </w:r>
+    </w:p>
+    <w:p/>
     <w:p>
       <w:pPr>
         <w:spacing w:after="160" w:line="360" w:lineRule="auto"/>
@@ -8699,52 +9038,7 @@
           <w:sz w:val="28"/>
           <w:szCs w:val="28"/>
         </w:rPr>
-        <w:t>п</w:t>
-      </w:r>
-      <w:r>
-        <w:rPr>
-          <w:rFonts w:ascii="Times New Roman" w:hAnsi="Times New Roman" w:cs="Times New Roman"/>
-          <w:color w:val="000000" w:themeColor="text1"/>
-          <w:sz w:val="28"/>
-          <w:szCs w:val="28"/>
-        </w:rPr>
-        <w:t>олучи</w:t>
-      </w:r>
-      <w:r>
-        <w:rPr>
-          <w:rFonts w:ascii="Times New Roman" w:hAnsi="Times New Roman" w:cs="Times New Roman"/>
-          <w:color w:val="000000" w:themeColor="text1"/>
-          <w:sz w:val="28"/>
-          <w:szCs w:val="28"/>
-        </w:rPr>
-        <w:t>ли</w:t>
-      </w:r>
-      <w:r>
-        <w:rPr>
-          <w:rFonts w:ascii="Times New Roman" w:hAnsi="Times New Roman" w:cs="Times New Roman"/>
-          <w:color w:val="000000" w:themeColor="text1"/>
-          <w:sz w:val="28"/>
-          <w:szCs w:val="28"/>
-        </w:rPr>
-        <w:t xml:space="preserve"> базовые сведения о наиболее известных алгоритмах сортировки, изучи</w:t>
-      </w:r>
-      <w:r>
-        <w:rPr>
-          <w:rFonts w:ascii="Times New Roman" w:hAnsi="Times New Roman" w:cs="Times New Roman"/>
-          <w:color w:val="000000" w:themeColor="text1"/>
-          <w:sz w:val="28"/>
-          <w:szCs w:val="28"/>
-        </w:rPr>
-        <w:t>ли</w:t>
-      </w:r>
-      <w:r>
-        <w:rPr>
-          <w:rFonts w:ascii="Times New Roman" w:hAnsi="Times New Roman" w:cs="Times New Roman"/>
-          <w:color w:val="000000" w:themeColor="text1"/>
-          <w:sz w:val="28"/>
-          <w:szCs w:val="28"/>
-        </w:rPr>
-        <w:t xml:space="preserve"> принципы работы с текстовыми файлами</w:t>
+        <w:t>получили базовые сведения о наиболее известных алгоритмах сортировки, изучили принципы работы с текстовыми файлами</w:t>
       </w:r>
       <w:r>
         <w:rPr>
